--- a/documentation/reports/reports/acknowledgement.docx
+++ b/documentation/reports/reports/acknowledgement.docx
@@ -1,10 +1,10 @@
 
 <file path=word/document.xml><?xml version="1.0" encoding="utf-8"?>
-<w:document xmlns:wpc="http://schemas.microsoft.com/office/word/2010/wordprocessingCanvas" xmlns:cx="http://schemas.microsoft.com/office/drawing/2014/chartex" xmlns:cx1="http://schemas.microsoft.com/office/drawing/2015/9/8/chartex" xmlns:mc="http://schemas.openxmlformats.org/markup-compatibility/2006" xmlns:o="urn:schemas-microsoft-com:office:office" xmlns:r="http://schemas.openxmlformats.org/officeDocument/2006/relationships" xmlns:m="http://schemas.openxmlformats.org/officeDocument/2006/math" xmlns:v="urn:schemas-microsoft-com:vml" xmlns:wp14="http://schemas.microsoft.com/office/word/2010/wordprocessingDrawing" xmlns:wp="http://schemas.openxmlformats.org/drawingml/2006/wordprocessingDrawing" xmlns:w10="urn:schemas-microsoft-com:office:word" xmlns:w="http://schemas.openxmlformats.org/wordprocessingml/2006/main" xmlns:w14="http://schemas.microsoft.com/office/word/2010/wordml" xmlns:w15="http://schemas.microsoft.com/office/word/2012/wordml" xmlns:w16se="http://schemas.microsoft.com/office/word/2015/wordml/symex" xmlns:wpg="http://schemas.microsoft.com/office/word/2010/wordprocessingGroup" xmlns:wpi="http://schemas.microsoft.com/office/word/2010/wordprocessingInk" xmlns:wne="http://schemas.microsoft.com/office/word/2006/wordml" xmlns:wps="http://schemas.microsoft.com/office/word/2010/wordprocessingShape" mc:Ignorable="w14 w15 w16se wp14">
+<w:document xmlns:wpc="http://schemas.microsoft.com/office/word/2010/wordprocessingCanvas" xmlns:cx="http://schemas.microsoft.com/office/drawing/2014/chartex" xmlns:cx1="http://schemas.microsoft.com/office/drawing/2015/9/8/chartex" xmlns:cx2="http://schemas.microsoft.com/office/drawing/2015/10/21/chartex" xmlns:cx3="http://schemas.microsoft.com/office/drawing/2016/5/9/chartex" xmlns:cx4="http://schemas.microsoft.com/office/drawing/2016/5/10/chartex" xmlns:cx5="http://schemas.microsoft.com/office/drawing/2016/5/11/chartex" xmlns:cx6="http://schemas.microsoft.com/office/drawing/2016/5/12/chartex" xmlns:cx7="http://schemas.microsoft.com/office/drawing/2016/5/13/chartex" xmlns:cx8="http://schemas.microsoft.com/office/drawing/2016/5/14/chartex" xmlns:mc="http://schemas.openxmlformats.org/markup-compatibility/2006" xmlns:aink="http://schemas.microsoft.com/office/drawing/2016/ink" xmlns:am3d="http://schemas.microsoft.com/office/drawing/2017/model3d" xmlns:o="urn:schemas-microsoft-com:office:office" xmlns:r="http://schemas.openxmlformats.org/officeDocument/2006/relationships" xmlns:m="http://schemas.openxmlformats.org/officeDocument/2006/math" xmlns:v="urn:schemas-microsoft-com:vml" xmlns:wp14="http://schemas.microsoft.com/office/word/2010/wordprocessingDrawing" xmlns:wp="http://schemas.openxmlformats.org/drawingml/2006/wordprocessingDrawing" xmlns:w10="urn:schemas-microsoft-com:office:word" xmlns:w="http://schemas.openxmlformats.org/wordprocessingml/2006/main" xmlns:w14="http://schemas.microsoft.com/office/word/2010/wordml" xmlns:w15="http://schemas.microsoft.com/office/word/2012/wordml" xmlns:w16cid="http://schemas.microsoft.com/office/word/2016/wordml/cid" xmlns:w16se="http://schemas.microsoft.com/office/word/2015/wordml/symex" xmlns:wpg="http://schemas.microsoft.com/office/word/2010/wordprocessingGroup" xmlns:wpi="http://schemas.microsoft.com/office/word/2010/wordprocessingInk" xmlns:wne="http://schemas.microsoft.com/office/word/2006/wordml" xmlns:wps="http://schemas.microsoft.com/office/word/2010/wordprocessingShape" mc:Ignorable="w14 w15 w16se w16cid wp14">
   <w:body>
     <w:p>
       <w:pPr>
-        <w:spacing w:after="0"/>
+        <w:spacing w:after="0" w:line="360" w:lineRule="auto"/>
         <w:jc w:val="center"/>
         <w:rPr>
           <w:rFonts w:ascii="Times New Roman" w:hAnsi="Times New Roman" w:cs="Times New Roman"/>
@@ -27,7 +27,7 @@
     </w:p>
     <w:p>
       <w:pPr>
-        <w:spacing w:after="0"/>
+        <w:spacing w:after="0" w:line="360" w:lineRule="auto"/>
         <w:jc w:val="center"/>
         <w:rPr>
           <w:rFonts w:ascii="Times New Roman" w:hAnsi="Times New Roman" w:cs="Times New Roman"/>
@@ -40,7 +40,7 @@
     </w:p>
     <w:p>
       <w:pPr>
-        <w:spacing w:after="0"/>
+        <w:spacing w:after="0" w:line="360" w:lineRule="auto"/>
         <w:jc w:val="center"/>
         <w:rPr>
           <w:rFonts w:ascii="Times New Roman" w:hAnsi="Times New Roman" w:cs="Times New Roman"/>
@@ -53,7 +53,7 @@
     </w:p>
     <w:p>
       <w:pPr>
-        <w:spacing w:after="0"/>
+        <w:spacing w:after="0" w:line="360" w:lineRule="auto"/>
         <w:jc w:val="both"/>
         <w:rPr>
           <w:rFonts w:ascii="Times New Roman" w:hAnsi="Times New Roman" w:cs="Times New Roman"/>
@@ -69,7 +69,16 @@
           <w:szCs w:val="24"/>
           <w:lang w:val="en-US"/>
         </w:rPr>
-        <w:t xml:space="preserve">Alhamdulillah, praises and thanks to Allah because of His Almighty His utmost blessings, I was able to finish this research within the time duration given. Firstly, my special thanks goes to my </w:t>
+        <w:t>Alhamdulillah, praises and thanks to Allah because of His Almighty His utmost blessings,</w:t>
+      </w:r>
+      <w:r>
+        <w:rPr>
+          <w:rFonts w:ascii="Times New Roman" w:hAnsi="Times New Roman" w:cs="Times New Roman"/>
+          <w:sz w:val="24"/>
+          <w:szCs w:val="24"/>
+          <w:lang w:val="en-US"/>
+        </w:rPr>
+        <w:t xml:space="preserve"> this project was able to be completed within the required time. Firstly, special thanks </w:t>
       </w:r>
       <w:proofErr w:type="gramStart"/>
       <w:r>
@@ -79,487 +88,309 @@
           <w:szCs w:val="24"/>
           <w:lang w:val="en-US"/>
         </w:rPr>
-        <w:t>supervisor, …………………………………………………………………………………………</w:t>
+        <w:t>goes</w:t>
       </w:r>
       <w:proofErr w:type="gramEnd"/>
-    </w:p>
-    <w:p>
-      <w:pPr>
-        <w:spacing w:after="0"/>
-        <w:jc w:val="both"/>
-        <w:rPr>
-          <w:rFonts w:ascii="Times New Roman" w:hAnsi="Times New Roman" w:cs="Times New Roman"/>
-          <w:sz w:val="24"/>
-          <w:szCs w:val="24"/>
-          <w:lang w:val="en-US"/>
-        </w:rPr>
-      </w:pPr>
-    </w:p>
-    <w:p>
-      <w:pPr>
-        <w:spacing w:after="0"/>
-        <w:jc w:val="both"/>
-        <w:rPr>
-          <w:rFonts w:ascii="Times New Roman" w:hAnsi="Times New Roman" w:cs="Times New Roman"/>
-          <w:sz w:val="24"/>
-          <w:szCs w:val="24"/>
-          <w:lang w:val="en-US"/>
-        </w:rPr>
-      </w:pPr>
-      <w:r>
-        <w:rPr>
-          <w:rFonts w:ascii="Times New Roman" w:hAnsi="Times New Roman" w:cs="Times New Roman"/>
-          <w:sz w:val="24"/>
-          <w:szCs w:val="24"/>
-          <w:lang w:val="en-US"/>
-        </w:rPr>
-        <w:t>Special appreciation also goes to my beloved parents ……………………………………………..</w:t>
-      </w:r>
-    </w:p>
-    <w:p>
-      <w:pPr>
-        <w:spacing w:after="0"/>
-        <w:jc w:val="both"/>
-        <w:rPr>
-          <w:rFonts w:ascii="Times New Roman" w:hAnsi="Times New Roman" w:cs="Times New Roman"/>
-          <w:sz w:val="24"/>
-          <w:szCs w:val="24"/>
-          <w:lang w:val="en-US"/>
-        </w:rPr>
-      </w:pPr>
-    </w:p>
-    <w:p>
-      <w:pPr>
-        <w:spacing w:after="0"/>
-        <w:jc w:val="both"/>
-        <w:rPr>
-          <w:rFonts w:ascii="Times New Roman" w:hAnsi="Times New Roman" w:cs="Times New Roman"/>
-          <w:sz w:val="24"/>
-          <w:szCs w:val="24"/>
-          <w:lang w:val="en-US"/>
-        </w:rPr>
-      </w:pPr>
-      <w:r>
-        <w:rPr>
-          <w:rFonts w:ascii="Times New Roman" w:hAnsi="Times New Roman" w:cs="Times New Roman"/>
-          <w:sz w:val="24"/>
-          <w:szCs w:val="24"/>
-          <w:lang w:val="en-US"/>
-        </w:rPr>
-        <w:t xml:space="preserve">Last but not least, </w:t>
-      </w:r>
-      <w:r>
-        <w:rPr>
-          <w:rFonts w:ascii="Times New Roman" w:hAnsi="Times New Roman" w:cs="Times New Roman"/>
-          <w:sz w:val="24"/>
-          <w:szCs w:val="24"/>
-          <w:lang w:val="en-US"/>
-        </w:rPr>
-        <w:t>I would like to give my gratitude to my dearest friend ……………………</w:t>
-      </w:r>
-    </w:p>
-    <w:p>
-      <w:pPr>
-        <w:spacing w:after="0"/>
-        <w:jc w:val="center"/>
-        <w:rPr>
-          <w:rFonts w:ascii="Times New Roman" w:hAnsi="Times New Roman" w:cs="Times New Roman"/>
-          <w:sz w:val="24"/>
-          <w:szCs w:val="24"/>
-          <w:lang w:val="en-US"/>
-        </w:rPr>
-      </w:pPr>
-    </w:p>
-    <w:p>
-      <w:pPr>
-        <w:spacing w:after="0"/>
-        <w:jc w:val="center"/>
-        <w:rPr>
-          <w:rFonts w:ascii="Times New Roman" w:hAnsi="Times New Roman" w:cs="Times New Roman"/>
-          <w:sz w:val="24"/>
-          <w:szCs w:val="24"/>
-          <w:lang w:val="en-US"/>
-        </w:rPr>
-      </w:pPr>
-    </w:p>
-    <w:p>
-      <w:pPr>
-        <w:spacing w:after="0"/>
-        <w:jc w:val="center"/>
-        <w:rPr>
-          <w:rFonts w:ascii="Times New Roman" w:hAnsi="Times New Roman" w:cs="Times New Roman"/>
-          <w:sz w:val="24"/>
-          <w:szCs w:val="24"/>
-          <w:lang w:val="en-US"/>
-        </w:rPr>
-      </w:pPr>
-    </w:p>
-    <w:p>
-      <w:pPr>
-        <w:spacing w:after="0"/>
-        <w:jc w:val="center"/>
-        <w:rPr>
-          <w:rFonts w:ascii="Times New Roman" w:hAnsi="Times New Roman" w:cs="Times New Roman"/>
-          <w:sz w:val="24"/>
-          <w:szCs w:val="24"/>
-          <w:lang w:val="en-US"/>
-        </w:rPr>
-      </w:pPr>
-    </w:p>
-    <w:p>
-      <w:pPr>
-        <w:spacing w:after="0"/>
-        <w:jc w:val="center"/>
-        <w:rPr>
-          <w:rFonts w:ascii="Times New Roman" w:hAnsi="Times New Roman" w:cs="Times New Roman"/>
-          <w:sz w:val="24"/>
-          <w:szCs w:val="24"/>
-          <w:lang w:val="en-US"/>
-        </w:rPr>
-      </w:pPr>
-    </w:p>
-    <w:p>
-      <w:pPr>
-        <w:spacing w:after="0"/>
-        <w:jc w:val="center"/>
-        <w:rPr>
-          <w:rFonts w:ascii="Times New Roman" w:hAnsi="Times New Roman" w:cs="Times New Roman"/>
-          <w:sz w:val="24"/>
-          <w:szCs w:val="24"/>
-          <w:lang w:val="en-US"/>
-        </w:rPr>
-      </w:pPr>
-    </w:p>
-    <w:p>
-      <w:pPr>
-        <w:spacing w:after="0"/>
-        <w:jc w:val="center"/>
-        <w:rPr>
-          <w:rFonts w:ascii="Times New Roman" w:hAnsi="Times New Roman" w:cs="Times New Roman"/>
-          <w:sz w:val="24"/>
-          <w:szCs w:val="24"/>
-          <w:lang w:val="en-US"/>
-        </w:rPr>
-      </w:pPr>
-    </w:p>
-    <w:p>
-      <w:pPr>
-        <w:spacing w:after="0"/>
-        <w:jc w:val="center"/>
-        <w:rPr>
-          <w:rFonts w:ascii="Times New Roman" w:hAnsi="Times New Roman" w:cs="Times New Roman"/>
-          <w:sz w:val="24"/>
-          <w:szCs w:val="24"/>
-          <w:lang w:val="en-US"/>
-        </w:rPr>
-      </w:pPr>
-    </w:p>
-    <w:p>
-      <w:pPr>
-        <w:spacing w:after="0"/>
-        <w:jc w:val="center"/>
-        <w:rPr>
-          <w:rFonts w:ascii="Times New Roman" w:hAnsi="Times New Roman" w:cs="Times New Roman"/>
-          <w:sz w:val="24"/>
-          <w:szCs w:val="24"/>
-          <w:lang w:val="en-US"/>
-        </w:rPr>
-      </w:pPr>
-    </w:p>
-    <w:p>
-      <w:pPr>
-        <w:spacing w:after="0"/>
-        <w:jc w:val="center"/>
-        <w:rPr>
-          <w:rFonts w:ascii="Times New Roman" w:hAnsi="Times New Roman" w:cs="Times New Roman"/>
-          <w:sz w:val="24"/>
-          <w:szCs w:val="24"/>
-          <w:lang w:val="en-US"/>
-        </w:rPr>
-      </w:pPr>
-    </w:p>
-    <w:p>
-      <w:pPr>
-        <w:spacing w:after="0"/>
-        <w:jc w:val="center"/>
-        <w:rPr>
-          <w:rFonts w:ascii="Times New Roman" w:hAnsi="Times New Roman" w:cs="Times New Roman"/>
-          <w:sz w:val="24"/>
-          <w:szCs w:val="24"/>
-          <w:lang w:val="en-US"/>
-        </w:rPr>
-      </w:pPr>
-    </w:p>
-    <w:p>
-      <w:pPr>
-        <w:spacing w:after="0"/>
-        <w:jc w:val="center"/>
-        <w:rPr>
-          <w:rFonts w:ascii="Times New Roman" w:hAnsi="Times New Roman" w:cs="Times New Roman"/>
-          <w:sz w:val="24"/>
-          <w:szCs w:val="24"/>
-          <w:lang w:val="en-US"/>
-        </w:rPr>
-      </w:pPr>
-    </w:p>
-    <w:p>
-      <w:pPr>
-        <w:spacing w:after="0"/>
-        <w:jc w:val="center"/>
-        <w:rPr>
-          <w:rFonts w:ascii="Times New Roman" w:hAnsi="Times New Roman" w:cs="Times New Roman"/>
-          <w:sz w:val="24"/>
-          <w:szCs w:val="24"/>
-          <w:lang w:val="en-US"/>
-        </w:rPr>
-      </w:pPr>
-    </w:p>
-    <w:p>
-      <w:pPr>
-        <w:spacing w:after="0"/>
-        <w:jc w:val="center"/>
-        <w:rPr>
-          <w:rFonts w:ascii="Times New Roman" w:hAnsi="Times New Roman" w:cs="Times New Roman"/>
-          <w:sz w:val="24"/>
-          <w:szCs w:val="24"/>
-          <w:lang w:val="en-US"/>
-        </w:rPr>
-      </w:pPr>
-    </w:p>
-    <w:p>
-      <w:pPr>
-        <w:spacing w:after="0"/>
-        <w:jc w:val="center"/>
-        <w:rPr>
-          <w:rFonts w:ascii="Times New Roman" w:hAnsi="Times New Roman" w:cs="Times New Roman"/>
-          <w:sz w:val="24"/>
-          <w:szCs w:val="24"/>
-          <w:lang w:val="en-US"/>
-        </w:rPr>
-      </w:pPr>
-    </w:p>
-    <w:p>
-      <w:pPr>
-        <w:spacing w:after="0"/>
-        <w:jc w:val="center"/>
-        <w:rPr>
-          <w:rFonts w:ascii="Times New Roman" w:hAnsi="Times New Roman" w:cs="Times New Roman"/>
-          <w:sz w:val="24"/>
-          <w:szCs w:val="24"/>
-          <w:lang w:val="en-US"/>
-        </w:rPr>
-      </w:pPr>
-    </w:p>
-    <w:p>
-      <w:pPr>
-        <w:spacing w:after="0"/>
-        <w:jc w:val="center"/>
-        <w:rPr>
-          <w:rFonts w:ascii="Times New Roman" w:hAnsi="Times New Roman" w:cs="Times New Roman"/>
-          <w:sz w:val="24"/>
-          <w:szCs w:val="24"/>
-          <w:lang w:val="en-US"/>
-        </w:rPr>
-      </w:pPr>
-    </w:p>
-    <w:p>
-      <w:pPr>
-        <w:spacing w:after="0"/>
-        <w:jc w:val="center"/>
-        <w:rPr>
-          <w:rFonts w:ascii="Times New Roman" w:hAnsi="Times New Roman" w:cs="Times New Roman"/>
-          <w:sz w:val="24"/>
-          <w:szCs w:val="24"/>
-          <w:lang w:val="en-US"/>
-        </w:rPr>
-      </w:pPr>
-    </w:p>
-    <w:p>
-      <w:pPr>
-        <w:spacing w:after="0"/>
-        <w:jc w:val="center"/>
-        <w:rPr>
-          <w:rFonts w:ascii="Times New Roman" w:hAnsi="Times New Roman" w:cs="Times New Roman"/>
-          <w:sz w:val="24"/>
-          <w:szCs w:val="24"/>
-          <w:lang w:val="en-US"/>
-        </w:rPr>
-      </w:pPr>
-    </w:p>
-    <w:p>
-      <w:pPr>
-        <w:spacing w:after="0"/>
-        <w:jc w:val="center"/>
-        <w:rPr>
-          <w:rFonts w:ascii="Times New Roman" w:hAnsi="Times New Roman" w:cs="Times New Roman"/>
-          <w:sz w:val="24"/>
-          <w:szCs w:val="24"/>
-          <w:lang w:val="en-US"/>
-        </w:rPr>
-      </w:pPr>
-    </w:p>
-    <w:p>
-      <w:pPr>
-        <w:spacing w:after="0"/>
-        <w:jc w:val="center"/>
-        <w:rPr>
-          <w:rFonts w:ascii="Times New Roman" w:hAnsi="Times New Roman" w:cs="Times New Roman"/>
-          <w:sz w:val="24"/>
-          <w:szCs w:val="24"/>
-          <w:lang w:val="en-US"/>
-        </w:rPr>
-      </w:pPr>
-    </w:p>
-    <w:p>
-      <w:pPr>
-        <w:spacing w:after="0"/>
-        <w:jc w:val="center"/>
-        <w:rPr>
-          <w:rFonts w:ascii="Times New Roman" w:hAnsi="Times New Roman" w:cs="Times New Roman"/>
-          <w:sz w:val="24"/>
-          <w:szCs w:val="24"/>
-          <w:lang w:val="en-US"/>
-        </w:rPr>
-      </w:pPr>
-    </w:p>
-    <w:p>
-      <w:pPr>
-        <w:spacing w:after="0"/>
-        <w:jc w:val="center"/>
-        <w:rPr>
-          <w:rFonts w:ascii="Times New Roman" w:hAnsi="Times New Roman" w:cs="Times New Roman"/>
-          <w:sz w:val="24"/>
-          <w:szCs w:val="24"/>
-          <w:lang w:val="en-US"/>
-        </w:rPr>
-      </w:pPr>
-    </w:p>
-    <w:p>
-      <w:pPr>
-        <w:spacing w:after="0"/>
-        <w:jc w:val="center"/>
-        <w:rPr>
-          <w:rFonts w:ascii="Times New Roman" w:hAnsi="Times New Roman" w:cs="Times New Roman"/>
-          <w:sz w:val="24"/>
-          <w:szCs w:val="24"/>
-          <w:lang w:val="en-US"/>
-        </w:rPr>
-      </w:pPr>
-    </w:p>
-    <w:p>
-      <w:pPr>
-        <w:spacing w:after="0"/>
-        <w:jc w:val="center"/>
-        <w:rPr>
-          <w:rFonts w:ascii="Times New Roman" w:hAnsi="Times New Roman" w:cs="Times New Roman"/>
-          <w:sz w:val="24"/>
-          <w:szCs w:val="24"/>
-          <w:lang w:val="en-US"/>
-        </w:rPr>
-      </w:pPr>
-    </w:p>
-    <w:p>
-      <w:pPr>
-        <w:spacing w:after="0"/>
-        <w:jc w:val="center"/>
-        <w:rPr>
-          <w:rFonts w:ascii="Times New Roman" w:hAnsi="Times New Roman" w:cs="Times New Roman"/>
-          <w:sz w:val="24"/>
-          <w:szCs w:val="24"/>
-          <w:lang w:val="en-US"/>
-        </w:rPr>
-      </w:pPr>
-    </w:p>
-    <w:p>
-      <w:pPr>
-        <w:spacing w:after="0"/>
-        <w:jc w:val="center"/>
-        <w:rPr>
-          <w:rFonts w:ascii="Times New Roman" w:hAnsi="Times New Roman" w:cs="Times New Roman"/>
-          <w:sz w:val="24"/>
-          <w:szCs w:val="24"/>
-          <w:lang w:val="en-US"/>
-        </w:rPr>
-      </w:pPr>
-    </w:p>
-    <w:p>
-      <w:pPr>
-        <w:spacing w:after="0"/>
-        <w:jc w:val="center"/>
-        <w:rPr>
-          <w:rFonts w:ascii="Times New Roman" w:hAnsi="Times New Roman" w:cs="Times New Roman"/>
-          <w:sz w:val="24"/>
-          <w:szCs w:val="24"/>
-          <w:lang w:val="en-US"/>
-        </w:rPr>
-      </w:pPr>
-    </w:p>
-    <w:p>
-      <w:pPr>
-        <w:spacing w:after="0"/>
-        <w:jc w:val="center"/>
-        <w:rPr>
-          <w:rFonts w:ascii="Times New Roman" w:hAnsi="Times New Roman" w:cs="Times New Roman"/>
-          <w:sz w:val="24"/>
-          <w:szCs w:val="24"/>
-          <w:lang w:val="en-US"/>
-        </w:rPr>
-      </w:pPr>
-    </w:p>
-    <w:p>
-      <w:pPr>
-        <w:spacing w:after="0"/>
-        <w:jc w:val="center"/>
-        <w:rPr>
-          <w:rFonts w:ascii="Times New Roman" w:hAnsi="Times New Roman" w:cs="Times New Roman"/>
-          <w:sz w:val="24"/>
-          <w:szCs w:val="24"/>
-          <w:lang w:val="en-US"/>
-        </w:rPr>
-      </w:pPr>
-    </w:p>
-    <w:p>
-      <w:pPr>
-        <w:spacing w:after="0"/>
-        <w:jc w:val="center"/>
-        <w:rPr>
-          <w:rFonts w:ascii="Times New Roman" w:hAnsi="Times New Roman" w:cs="Times New Roman"/>
-          <w:sz w:val="24"/>
-          <w:szCs w:val="24"/>
-          <w:lang w:val="en-US"/>
-        </w:rPr>
-      </w:pPr>
-    </w:p>
-    <w:p>
-      <w:pPr>
-        <w:spacing w:after="0"/>
-        <w:jc w:val="center"/>
-        <w:rPr>
-          <w:rFonts w:ascii="Times New Roman" w:hAnsi="Times New Roman" w:cs="Times New Roman"/>
-          <w:sz w:val="24"/>
-          <w:szCs w:val="24"/>
-          <w:lang w:val="en-US"/>
-        </w:rPr>
-      </w:pPr>
-    </w:p>
-    <w:p>
-      <w:pPr>
-        <w:spacing w:after="0"/>
-        <w:jc w:val="center"/>
-        <w:rPr>
-          <w:rFonts w:ascii="Times New Roman" w:hAnsi="Times New Roman" w:cs="Times New Roman"/>
-          <w:sz w:val="24"/>
-          <w:szCs w:val="24"/>
-          <w:lang w:val="en-US"/>
-        </w:rPr>
-      </w:pPr>
+      <w:r>
+        <w:rPr>
+          <w:rFonts w:ascii="Times New Roman" w:hAnsi="Times New Roman" w:cs="Times New Roman"/>
+          <w:sz w:val="24"/>
+          <w:szCs w:val="24"/>
+          <w:lang w:val="en-US"/>
+        </w:rPr>
+        <w:t xml:space="preserve"> to the supervisor of this project, Nur </w:t>
+      </w:r>
+      <w:proofErr w:type="spellStart"/>
+      <w:r>
+        <w:rPr>
+          <w:rFonts w:ascii="Times New Roman" w:hAnsi="Times New Roman" w:cs="Times New Roman"/>
+          <w:sz w:val="24"/>
+          <w:szCs w:val="24"/>
+          <w:lang w:val="en-US"/>
+        </w:rPr>
+        <w:t>Atiqah</w:t>
+      </w:r>
+      <w:proofErr w:type="spellEnd"/>
+      <w:r>
+        <w:rPr>
+          <w:rFonts w:ascii="Times New Roman" w:hAnsi="Times New Roman" w:cs="Times New Roman"/>
+          <w:sz w:val="24"/>
+          <w:szCs w:val="24"/>
+          <w:lang w:val="en-US"/>
+        </w:rPr>
+        <w:t xml:space="preserve"> Sia Ab</w:t>
+      </w:r>
       <w:bookmarkStart w:id="0" w:name="_GoBack"/>
       <w:bookmarkEnd w:id="0"/>
+      <w:r>
+        <w:rPr>
+          <w:rFonts w:ascii="Times New Roman" w:hAnsi="Times New Roman" w:cs="Times New Roman"/>
+          <w:sz w:val="24"/>
+          <w:szCs w:val="24"/>
+          <w:lang w:val="en-US"/>
+        </w:rPr>
+        <w:t xml:space="preserve">dullah @ Sia Sze </w:t>
+      </w:r>
+      <w:proofErr w:type="spellStart"/>
+      <w:r>
+        <w:rPr>
+          <w:rFonts w:ascii="Times New Roman" w:hAnsi="Times New Roman" w:cs="Times New Roman"/>
+          <w:sz w:val="24"/>
+          <w:szCs w:val="24"/>
+          <w:lang w:val="en-US"/>
+        </w:rPr>
+        <w:t>Yieng</w:t>
+      </w:r>
+      <w:proofErr w:type="spellEnd"/>
+      <w:r>
+        <w:rPr>
+          <w:rFonts w:ascii="Times New Roman" w:hAnsi="Times New Roman" w:cs="Times New Roman"/>
+          <w:sz w:val="24"/>
+          <w:szCs w:val="24"/>
+          <w:lang w:val="en-US"/>
+        </w:rPr>
+        <w:t xml:space="preserve"> (Dr) for her guidance, comments and all the helps that were given during the development of this project. In addition, many thanks are to be given to the final year project lecturers, Marina Ismail (Dr) and </w:t>
+      </w:r>
+      <w:proofErr w:type="spellStart"/>
+      <w:r>
+        <w:rPr>
+          <w:rFonts w:ascii="Times New Roman" w:hAnsi="Times New Roman" w:cs="Times New Roman"/>
+          <w:sz w:val="24"/>
+          <w:szCs w:val="24"/>
+          <w:lang w:val="en-US"/>
+        </w:rPr>
+        <w:t>Suzana</w:t>
+      </w:r>
+      <w:proofErr w:type="spellEnd"/>
+      <w:r>
+        <w:rPr>
+          <w:rFonts w:ascii="Times New Roman" w:hAnsi="Times New Roman" w:cs="Times New Roman"/>
+          <w:sz w:val="24"/>
+          <w:szCs w:val="24"/>
+          <w:lang w:val="en-US"/>
+        </w:rPr>
+        <w:t xml:space="preserve"> Ahmad (Dr) for their relentless in providing their best guidance and their advice during the development of this project. Their advice</w:t>
+      </w:r>
+      <w:r>
+        <w:rPr>
+          <w:rFonts w:ascii="Times New Roman" w:hAnsi="Times New Roman" w:cs="Times New Roman"/>
+          <w:sz w:val="24"/>
+          <w:szCs w:val="24"/>
+          <w:lang w:val="en-US"/>
+        </w:rPr>
+        <w:t xml:space="preserve">s and cooperation </w:t>
+      </w:r>
+      <w:r>
+        <w:rPr>
+          <w:rFonts w:ascii="Times New Roman" w:hAnsi="Times New Roman" w:cs="Times New Roman"/>
+          <w:sz w:val="24"/>
+          <w:szCs w:val="24"/>
+          <w:lang w:val="en-US"/>
+        </w:rPr>
+        <w:t xml:space="preserve">spent during the discussion </w:t>
+      </w:r>
+      <w:r>
+        <w:rPr>
+          <w:rFonts w:ascii="Times New Roman" w:hAnsi="Times New Roman" w:cs="Times New Roman"/>
+          <w:sz w:val="24"/>
+          <w:szCs w:val="24"/>
+          <w:lang w:val="en-US"/>
+        </w:rPr>
+        <w:t xml:space="preserve">on the matters related to this project is very much appreciated and contributes to the completion of this project. Only Allah knows how much they have spent their time and effort in making sure that </w:t>
+      </w:r>
+      <w:r>
+        <w:rPr>
+          <w:rFonts w:ascii="Times New Roman" w:hAnsi="Times New Roman" w:cs="Times New Roman"/>
+          <w:sz w:val="24"/>
+          <w:szCs w:val="24"/>
+          <w:lang w:val="en-US"/>
+        </w:rPr>
+        <w:t>all</w:t>
+      </w:r>
+      <w:r>
+        <w:rPr>
+          <w:rFonts w:ascii="Times New Roman" w:hAnsi="Times New Roman" w:cs="Times New Roman"/>
+          <w:sz w:val="24"/>
+          <w:szCs w:val="24"/>
+          <w:lang w:val="en-US"/>
+        </w:rPr>
+        <w:t xml:space="preserve"> the final year students to complete their projects.</w:t>
+      </w:r>
+    </w:p>
+    <w:p>
+      <w:pPr>
+        <w:spacing w:after="0" w:line="360" w:lineRule="auto"/>
+        <w:jc w:val="both"/>
+        <w:rPr>
+          <w:rFonts w:ascii="Times New Roman" w:hAnsi="Times New Roman" w:cs="Times New Roman"/>
+          <w:sz w:val="24"/>
+          <w:szCs w:val="24"/>
+          <w:lang w:val="en-US"/>
+        </w:rPr>
+      </w:pPr>
+    </w:p>
+    <w:p>
+      <w:pPr>
+        <w:spacing w:after="0" w:line="360" w:lineRule="auto"/>
+        <w:jc w:val="both"/>
+        <w:rPr>
+          <w:rFonts w:ascii="Times New Roman" w:hAnsi="Times New Roman" w:cs="Times New Roman"/>
+          <w:sz w:val="24"/>
+          <w:szCs w:val="24"/>
+          <w:lang w:val="en-US"/>
+        </w:rPr>
+      </w:pPr>
+      <w:r>
+        <w:rPr>
+          <w:rFonts w:ascii="Times New Roman" w:hAnsi="Times New Roman" w:cs="Times New Roman"/>
+          <w:sz w:val="24"/>
+          <w:szCs w:val="24"/>
+          <w:lang w:val="en-US"/>
+        </w:rPr>
+        <w:t>Other than that, my greatest appreciation goes to all my classmates of CS2535A and CS2536A for their support in each other during their course of studies. Each one of them plays an important role in the completion of this project. Their value is located at their own teamwork effort and their helpfulness between the classmates.</w:t>
+      </w:r>
+    </w:p>
+    <w:p>
+      <w:pPr>
+        <w:spacing w:after="0" w:line="360" w:lineRule="auto"/>
+        <w:jc w:val="both"/>
+        <w:rPr>
+          <w:rFonts w:ascii="Times New Roman" w:hAnsi="Times New Roman" w:cs="Times New Roman"/>
+          <w:sz w:val="24"/>
+          <w:szCs w:val="24"/>
+          <w:lang w:val="en-US"/>
+        </w:rPr>
+      </w:pPr>
+    </w:p>
+    <w:p>
+      <w:pPr>
+        <w:spacing w:after="0" w:line="360" w:lineRule="auto"/>
+        <w:jc w:val="both"/>
+        <w:rPr>
+          <w:rFonts w:ascii="Times New Roman" w:hAnsi="Times New Roman" w:cs="Times New Roman"/>
+          <w:sz w:val="24"/>
+          <w:szCs w:val="24"/>
+          <w:lang w:val="en-US"/>
+        </w:rPr>
+      </w:pPr>
+      <w:r>
+        <w:rPr>
+          <w:rFonts w:ascii="Times New Roman" w:hAnsi="Times New Roman" w:cs="Times New Roman"/>
+          <w:sz w:val="24"/>
+          <w:szCs w:val="24"/>
+          <w:lang w:val="en-US"/>
+        </w:rPr>
+        <w:t xml:space="preserve">Finally, my appreciation goes to my family especially to both of my parents, Mohamed </w:t>
+      </w:r>
+      <w:proofErr w:type="spellStart"/>
+      <w:r>
+        <w:rPr>
+          <w:rFonts w:ascii="Times New Roman" w:hAnsi="Times New Roman" w:cs="Times New Roman"/>
+          <w:sz w:val="24"/>
+          <w:szCs w:val="24"/>
+          <w:lang w:val="en-US"/>
+        </w:rPr>
+        <w:t>Idzham</w:t>
+      </w:r>
+      <w:proofErr w:type="spellEnd"/>
+      <w:r>
+        <w:rPr>
+          <w:rFonts w:ascii="Times New Roman" w:hAnsi="Times New Roman" w:cs="Times New Roman"/>
+          <w:sz w:val="24"/>
+          <w:szCs w:val="24"/>
+          <w:lang w:val="en-US"/>
+        </w:rPr>
+        <w:t xml:space="preserve"> Ismail and </w:t>
+      </w:r>
+      <w:proofErr w:type="spellStart"/>
+      <w:r>
+        <w:rPr>
+          <w:rFonts w:ascii="Times New Roman" w:hAnsi="Times New Roman" w:cs="Times New Roman"/>
+          <w:sz w:val="24"/>
+          <w:szCs w:val="24"/>
+          <w:lang w:val="en-US"/>
+        </w:rPr>
+        <w:t>Sariza</w:t>
+      </w:r>
+      <w:proofErr w:type="spellEnd"/>
+      <w:r>
+        <w:rPr>
+          <w:rFonts w:ascii="Times New Roman" w:hAnsi="Times New Roman" w:cs="Times New Roman"/>
+          <w:sz w:val="24"/>
+          <w:szCs w:val="24"/>
+          <w:lang w:val="en-US"/>
+        </w:rPr>
+        <w:t xml:space="preserve"> Mohamad </w:t>
+      </w:r>
+      <w:proofErr w:type="spellStart"/>
+      <w:r>
+        <w:rPr>
+          <w:rFonts w:ascii="Times New Roman" w:hAnsi="Times New Roman" w:cs="Times New Roman"/>
+          <w:sz w:val="24"/>
+          <w:szCs w:val="24"/>
+          <w:lang w:val="en-US"/>
+        </w:rPr>
+        <w:t>Jusoh</w:t>
+      </w:r>
+      <w:proofErr w:type="spellEnd"/>
+      <w:r>
+        <w:rPr>
+          <w:rFonts w:ascii="Times New Roman" w:hAnsi="Times New Roman" w:cs="Times New Roman"/>
+          <w:sz w:val="24"/>
+          <w:szCs w:val="24"/>
+          <w:lang w:val="en-US"/>
+        </w:rPr>
+        <w:t xml:space="preserve">, for their constant commitment, support and encouragement during my study period at UiTM Shah </w:t>
+      </w:r>
+      <w:proofErr w:type="spellStart"/>
+      <w:r>
+        <w:rPr>
+          <w:rFonts w:ascii="Times New Roman" w:hAnsi="Times New Roman" w:cs="Times New Roman"/>
+          <w:sz w:val="24"/>
+          <w:szCs w:val="24"/>
+          <w:lang w:val="en-US"/>
+        </w:rPr>
+        <w:t>Alam</w:t>
+      </w:r>
+      <w:proofErr w:type="spellEnd"/>
+      <w:r>
+        <w:rPr>
+          <w:rFonts w:ascii="Times New Roman" w:hAnsi="Times New Roman" w:cs="Times New Roman"/>
+          <w:sz w:val="24"/>
+          <w:szCs w:val="24"/>
+          <w:lang w:val="en-US"/>
+        </w:rPr>
+        <w:t>.</w:t>
+      </w:r>
+    </w:p>
+    <w:p>
+      <w:pPr>
+        <w:spacing w:after="0" w:line="360" w:lineRule="auto"/>
+        <w:jc w:val="both"/>
+        <w:rPr>
+          <w:rFonts w:ascii="Times New Roman" w:hAnsi="Times New Roman" w:cs="Times New Roman"/>
+          <w:sz w:val="24"/>
+          <w:szCs w:val="24"/>
+          <w:lang w:val="en-US"/>
+        </w:rPr>
+      </w:pPr>
+    </w:p>
+    <w:p>
+      <w:pPr>
+        <w:spacing w:after="0" w:line="360" w:lineRule="auto"/>
+        <w:jc w:val="both"/>
+        <w:rPr>
+          <w:rFonts w:ascii="Times New Roman" w:hAnsi="Times New Roman" w:cs="Times New Roman"/>
+          <w:sz w:val="24"/>
+          <w:szCs w:val="24"/>
+          <w:lang w:val="en-US"/>
+        </w:rPr>
+      </w:pPr>
     </w:p>
     <w:sectPr>
       <w:footerReference w:type="default" r:id="rId6"/>
       <w:pgSz w:w="12240" w:h="15840"/>
-      <w:pgMar w:top="1440" w:right="1440" w:bottom="1440" w:left="1440" w:header="720" w:footer="720" w:gutter="0"/>
+      <w:pgMar w:top="1701" w:right="1418" w:bottom="1134" w:left="2268" w:header="720" w:footer="720" w:gutter="0"/>
       <w:cols w:space="720"/>
       <w:docGrid w:linePitch="360"/>
     </w:sectPr>
@@ -568,7 +399,7 @@
 </file>
 
 <file path=word/endnotes.xml><?xml version="1.0" encoding="utf-8"?>
-<w:endnotes xmlns:wpc="http://schemas.microsoft.com/office/word/2010/wordprocessingCanvas" xmlns:cx="http://schemas.microsoft.com/office/drawing/2014/chartex" xmlns:cx1="http://schemas.microsoft.com/office/drawing/2015/9/8/chartex" xmlns:mc="http://schemas.openxmlformats.org/markup-compatibility/2006" xmlns:o="urn:schemas-microsoft-com:office:office" xmlns:r="http://schemas.openxmlformats.org/officeDocument/2006/relationships" xmlns:m="http://schemas.openxmlformats.org/officeDocument/2006/math" xmlns:v="urn:schemas-microsoft-com:vml" xmlns:wp14="http://schemas.microsoft.com/office/word/2010/wordprocessingDrawing" xmlns:wp="http://schemas.openxmlformats.org/drawingml/2006/wordprocessingDrawing" xmlns:w10="urn:schemas-microsoft-com:office:word" xmlns:w="http://schemas.openxmlformats.org/wordprocessingml/2006/main" xmlns:w14="http://schemas.microsoft.com/office/word/2010/wordml" xmlns:w15="http://schemas.microsoft.com/office/word/2012/wordml" xmlns:w16se="http://schemas.microsoft.com/office/word/2015/wordml/symex" xmlns:wpg="http://schemas.microsoft.com/office/word/2010/wordprocessingGroup" xmlns:wpi="http://schemas.microsoft.com/office/word/2010/wordprocessingInk" xmlns:wne="http://schemas.microsoft.com/office/word/2006/wordml" xmlns:wps="http://schemas.microsoft.com/office/word/2010/wordprocessingShape" mc:Ignorable="w14 w15 w16se wp14">
+<w:endnotes xmlns:wpc="http://schemas.microsoft.com/office/word/2010/wordprocessingCanvas" xmlns:cx="http://schemas.microsoft.com/office/drawing/2014/chartex" xmlns:cx1="http://schemas.microsoft.com/office/drawing/2015/9/8/chartex" xmlns:cx2="http://schemas.microsoft.com/office/drawing/2015/10/21/chartex" xmlns:cx3="http://schemas.microsoft.com/office/drawing/2016/5/9/chartex" xmlns:cx4="http://schemas.microsoft.com/office/drawing/2016/5/10/chartex" xmlns:cx5="http://schemas.microsoft.com/office/drawing/2016/5/11/chartex" xmlns:cx6="http://schemas.microsoft.com/office/drawing/2016/5/12/chartex" xmlns:cx7="http://schemas.microsoft.com/office/drawing/2016/5/13/chartex" xmlns:cx8="http://schemas.microsoft.com/office/drawing/2016/5/14/chartex" xmlns:mc="http://schemas.openxmlformats.org/markup-compatibility/2006" xmlns:aink="http://schemas.microsoft.com/office/drawing/2016/ink" xmlns:am3d="http://schemas.microsoft.com/office/drawing/2017/model3d" xmlns:o="urn:schemas-microsoft-com:office:office" xmlns:r="http://schemas.openxmlformats.org/officeDocument/2006/relationships" xmlns:m="http://schemas.openxmlformats.org/officeDocument/2006/math" xmlns:v="urn:schemas-microsoft-com:vml" xmlns:wp14="http://schemas.microsoft.com/office/word/2010/wordprocessingDrawing" xmlns:wp="http://schemas.openxmlformats.org/drawingml/2006/wordprocessingDrawing" xmlns:w10="urn:schemas-microsoft-com:office:word" xmlns:w="http://schemas.openxmlformats.org/wordprocessingml/2006/main" xmlns:w14="http://schemas.microsoft.com/office/word/2010/wordml" xmlns:w15="http://schemas.microsoft.com/office/word/2012/wordml" xmlns:w16cid="http://schemas.microsoft.com/office/word/2016/wordml/cid" xmlns:w16se="http://schemas.microsoft.com/office/word/2015/wordml/symex" xmlns:wpg="http://schemas.microsoft.com/office/word/2010/wordprocessingGroup" xmlns:wpi="http://schemas.microsoft.com/office/word/2010/wordprocessingInk" xmlns:wne="http://schemas.microsoft.com/office/word/2006/wordml" xmlns:wps="http://schemas.microsoft.com/office/word/2010/wordprocessingShape" mc:Ignorable="w14 w15 w16se w16cid wp14">
   <w:endnote w:type="separator" w:id="-1">
     <w:p>
       <w:pPr>
@@ -593,7 +424,7 @@
 </file>
 
 <file path=word/footer1.xml><?xml version="1.0" encoding="utf-8"?>
-<w:ftr xmlns:wpc="http://schemas.microsoft.com/office/word/2010/wordprocessingCanvas" xmlns:cx="http://schemas.microsoft.com/office/drawing/2014/chartex" xmlns:cx1="http://schemas.microsoft.com/office/drawing/2015/9/8/chartex" xmlns:mc="http://schemas.openxmlformats.org/markup-compatibility/2006" xmlns:o="urn:schemas-microsoft-com:office:office" xmlns:r="http://schemas.openxmlformats.org/officeDocument/2006/relationships" xmlns:m="http://schemas.openxmlformats.org/officeDocument/2006/math" xmlns:v="urn:schemas-microsoft-com:vml" xmlns:wp14="http://schemas.microsoft.com/office/word/2010/wordprocessingDrawing" xmlns:wp="http://schemas.openxmlformats.org/drawingml/2006/wordprocessingDrawing" xmlns:w10="urn:schemas-microsoft-com:office:word" xmlns:w="http://schemas.openxmlformats.org/wordprocessingml/2006/main" xmlns:w14="http://schemas.microsoft.com/office/word/2010/wordml" xmlns:w15="http://schemas.microsoft.com/office/word/2012/wordml" xmlns:w16se="http://schemas.microsoft.com/office/word/2015/wordml/symex" xmlns:wpg="http://schemas.microsoft.com/office/word/2010/wordprocessingGroup" xmlns:wpi="http://schemas.microsoft.com/office/word/2010/wordprocessingInk" xmlns:wne="http://schemas.microsoft.com/office/word/2006/wordml" xmlns:wps="http://schemas.microsoft.com/office/word/2010/wordprocessingShape" mc:Ignorable="w14 w15 w16se wp14">
+<w:ftr xmlns:wpc="http://schemas.microsoft.com/office/word/2010/wordprocessingCanvas" xmlns:cx="http://schemas.microsoft.com/office/drawing/2014/chartex" xmlns:cx1="http://schemas.microsoft.com/office/drawing/2015/9/8/chartex" xmlns:cx2="http://schemas.microsoft.com/office/drawing/2015/10/21/chartex" xmlns:cx3="http://schemas.microsoft.com/office/drawing/2016/5/9/chartex" xmlns:cx4="http://schemas.microsoft.com/office/drawing/2016/5/10/chartex" xmlns:cx5="http://schemas.microsoft.com/office/drawing/2016/5/11/chartex" xmlns:cx6="http://schemas.microsoft.com/office/drawing/2016/5/12/chartex" xmlns:cx7="http://schemas.microsoft.com/office/drawing/2016/5/13/chartex" xmlns:cx8="http://schemas.microsoft.com/office/drawing/2016/5/14/chartex" xmlns:mc="http://schemas.openxmlformats.org/markup-compatibility/2006" xmlns:aink="http://schemas.microsoft.com/office/drawing/2016/ink" xmlns:am3d="http://schemas.microsoft.com/office/drawing/2017/model3d" xmlns:o="urn:schemas-microsoft-com:office:office" xmlns:r="http://schemas.openxmlformats.org/officeDocument/2006/relationships" xmlns:m="http://schemas.openxmlformats.org/officeDocument/2006/math" xmlns:v="urn:schemas-microsoft-com:vml" xmlns:wp14="http://schemas.microsoft.com/office/word/2010/wordprocessingDrawing" xmlns:wp="http://schemas.openxmlformats.org/drawingml/2006/wordprocessingDrawing" xmlns:w10="urn:schemas-microsoft-com:office:word" xmlns:w="http://schemas.openxmlformats.org/wordprocessingml/2006/main" xmlns:w14="http://schemas.microsoft.com/office/word/2010/wordml" xmlns:w15="http://schemas.microsoft.com/office/word/2012/wordml" xmlns:w16cid="http://schemas.microsoft.com/office/word/2016/wordml/cid" xmlns:w16se="http://schemas.microsoft.com/office/word/2015/wordml/symex" xmlns:wpg="http://schemas.microsoft.com/office/word/2010/wordprocessingGroup" xmlns:wpi="http://schemas.microsoft.com/office/word/2010/wordprocessingInk" xmlns:wne="http://schemas.microsoft.com/office/word/2006/wordml" xmlns:wps="http://schemas.microsoft.com/office/word/2010/wordprocessingShape" mc:Ignorable="w14 w15 w16se w16cid wp14">
   <w:p>
     <w:pPr>
       <w:pStyle w:val="Footer"/>
@@ -602,20 +433,18 @@
         <w:lang w:val="en-US"/>
       </w:rPr>
     </w:pPr>
-    <w:proofErr w:type="gramStart"/>
     <w:r>
       <w:rPr>
         <w:lang w:val="en-US"/>
       </w:rPr>
       <w:t>iv</w:t>
     </w:r>
-    <w:proofErr w:type="gramEnd"/>
   </w:p>
 </w:ftr>
 </file>
 
 <file path=word/footnotes.xml><?xml version="1.0" encoding="utf-8"?>
-<w:footnotes xmlns:wpc="http://schemas.microsoft.com/office/word/2010/wordprocessingCanvas" xmlns:cx="http://schemas.microsoft.com/office/drawing/2014/chartex" xmlns:cx1="http://schemas.microsoft.com/office/drawing/2015/9/8/chartex" xmlns:mc="http://schemas.openxmlformats.org/markup-compatibility/2006" xmlns:o="urn:schemas-microsoft-com:office:office" xmlns:r="http://schemas.openxmlformats.org/officeDocument/2006/relationships" xmlns:m="http://schemas.openxmlformats.org/officeDocument/2006/math" xmlns:v="urn:schemas-microsoft-com:vml" xmlns:wp14="http://schemas.microsoft.com/office/word/2010/wordprocessingDrawing" xmlns:wp="http://schemas.openxmlformats.org/drawingml/2006/wordprocessingDrawing" xmlns:w10="urn:schemas-microsoft-com:office:word" xmlns:w="http://schemas.openxmlformats.org/wordprocessingml/2006/main" xmlns:w14="http://schemas.microsoft.com/office/word/2010/wordml" xmlns:w15="http://schemas.microsoft.com/office/word/2012/wordml" xmlns:w16se="http://schemas.microsoft.com/office/word/2015/wordml/symex" xmlns:wpg="http://schemas.microsoft.com/office/word/2010/wordprocessingGroup" xmlns:wpi="http://schemas.microsoft.com/office/word/2010/wordprocessingInk" xmlns:wne="http://schemas.microsoft.com/office/word/2006/wordml" xmlns:wps="http://schemas.microsoft.com/office/word/2010/wordprocessingShape" mc:Ignorable="w14 w15 w16se wp14">
+<w:footnotes xmlns:wpc="http://schemas.microsoft.com/office/word/2010/wordprocessingCanvas" xmlns:cx="http://schemas.microsoft.com/office/drawing/2014/chartex" xmlns:cx1="http://schemas.microsoft.com/office/drawing/2015/9/8/chartex" xmlns:cx2="http://schemas.microsoft.com/office/drawing/2015/10/21/chartex" xmlns:cx3="http://schemas.microsoft.com/office/drawing/2016/5/9/chartex" xmlns:cx4="http://schemas.microsoft.com/office/drawing/2016/5/10/chartex" xmlns:cx5="http://schemas.microsoft.com/office/drawing/2016/5/11/chartex" xmlns:cx6="http://schemas.microsoft.com/office/drawing/2016/5/12/chartex" xmlns:cx7="http://schemas.microsoft.com/office/drawing/2016/5/13/chartex" xmlns:cx8="http://schemas.microsoft.com/office/drawing/2016/5/14/chartex" xmlns:mc="http://schemas.openxmlformats.org/markup-compatibility/2006" xmlns:aink="http://schemas.microsoft.com/office/drawing/2016/ink" xmlns:am3d="http://schemas.microsoft.com/office/drawing/2017/model3d" xmlns:o="urn:schemas-microsoft-com:office:office" xmlns:r="http://schemas.openxmlformats.org/officeDocument/2006/relationships" xmlns:m="http://schemas.openxmlformats.org/officeDocument/2006/math" xmlns:v="urn:schemas-microsoft-com:vml" xmlns:wp14="http://schemas.microsoft.com/office/word/2010/wordprocessingDrawing" xmlns:wp="http://schemas.openxmlformats.org/drawingml/2006/wordprocessingDrawing" xmlns:w10="urn:schemas-microsoft-com:office:word" xmlns:w="http://schemas.openxmlformats.org/wordprocessingml/2006/main" xmlns:w14="http://schemas.microsoft.com/office/word/2010/wordml" xmlns:w15="http://schemas.microsoft.com/office/word/2012/wordml" xmlns:w16cid="http://schemas.microsoft.com/office/word/2016/wordml/cid" xmlns:w16se="http://schemas.microsoft.com/office/word/2015/wordml/symex" xmlns:wpg="http://schemas.microsoft.com/office/word/2010/wordprocessingGroup" xmlns:wpi="http://schemas.microsoft.com/office/word/2010/wordprocessingInk" xmlns:wne="http://schemas.microsoft.com/office/word/2006/wordml" xmlns:wps="http://schemas.microsoft.com/office/word/2010/wordprocessingShape" mc:Ignorable="w14 w15 w16se w16cid wp14">
   <w:footnote w:type="separator" w:id="-1">
     <w:p>
       <w:pPr>
@@ -640,7 +469,7 @@
 </file>
 
 <file path=word/styles.xml><?xml version="1.0" encoding="utf-8"?>
-<w:styles xmlns:mc="http://schemas.openxmlformats.org/markup-compatibility/2006" xmlns:r="http://schemas.openxmlformats.org/officeDocument/2006/relationships" xmlns:w="http://schemas.openxmlformats.org/wordprocessingml/2006/main" xmlns:w14="http://schemas.microsoft.com/office/word/2010/wordml" xmlns:w15="http://schemas.microsoft.com/office/word/2012/wordml" xmlns:w16se="http://schemas.microsoft.com/office/word/2015/wordml/symex" mc:Ignorable="w14 w15 w16se">
+<w:styles xmlns:mc="http://schemas.openxmlformats.org/markup-compatibility/2006" xmlns:r="http://schemas.openxmlformats.org/officeDocument/2006/relationships" xmlns:w="http://schemas.openxmlformats.org/wordprocessingml/2006/main" xmlns:w14="http://schemas.microsoft.com/office/word/2010/wordml" xmlns:w15="http://schemas.microsoft.com/office/word/2012/wordml" xmlns:w16cid="http://schemas.microsoft.com/office/word/2016/wordml/cid" xmlns:w16se="http://schemas.microsoft.com/office/word/2015/wordml/symex" mc:Ignorable="w14 w15 w16se w16cid">
   <w:docDefaults>
     <w:rPrDefault>
       <w:rPr>
@@ -656,7 +485,7 @@
       </w:pPr>
     </w:pPrDefault>
   </w:docDefaults>
-  <w:latentStyles w:defLockedState="0" w:defUIPriority="99" w:defSemiHidden="0" w:defUnhideWhenUsed="0" w:defQFormat="0" w:count="371">
+  <w:latentStyles w:defLockedState="0" w:defUIPriority="99" w:defSemiHidden="0" w:defUnhideWhenUsed="0" w:defQFormat="0" w:count="375">
     <w:lsdException w:name="Normal" w:uiPriority="0" w:qFormat="1"/>
     <w:lsdException w:name="heading 1" w:uiPriority="9" w:qFormat="1"/>
     <w:lsdException w:name="heading 2" w:semiHidden="1" w:uiPriority="9" w:unhideWhenUsed="1" w:qFormat="1"/>
@@ -1028,6 +857,10 @@
     <w:lsdException w:name="List Table 5 Dark Accent 6" w:uiPriority="50"/>
     <w:lsdException w:name="List Table 6 Colorful Accent 6" w:uiPriority="51"/>
     <w:lsdException w:name="List Table 7 Colorful Accent 6" w:uiPriority="52"/>
+    <w:lsdException w:name="Mention" w:semiHidden="1" w:unhideWhenUsed="1"/>
+    <w:lsdException w:name="Smart Hyperlink" w:semiHidden="1" w:unhideWhenUsed="1"/>
+    <w:lsdException w:name="Hashtag" w:semiHidden="1" w:unhideWhenUsed="1"/>
+    <w:lsdException w:name="Unresolved Mention" w:semiHidden="1" w:unhideWhenUsed="1"/>
   </w:latentStyles>
   <w:style w:type="paragraph" w:default="1" w:styleId="Normal">
     <w:name w:val="Normal"/>
